--- a/Champions/Marvel/Beatdown-Thanos.docx
+++ b/Champions/Marvel/Beatdown-Thanos.docx
@@ -73,8 +73,8 @@
         </w:rPr>
       </w:pPr>
       <w:r>
-        <w:object w:dxaOrig="7693" w:dyaOrig="8341">
-          <v:rect xmlns:o="urn:schemas-microsoft-com:office:office" xmlns:v="urn:schemas-microsoft-com:vml" id="rectole0000000000" style="width:384.650000pt;height:417.050000pt" o:preferrelative="t" o:ole="">
+        <w:object w:dxaOrig="7795" w:dyaOrig="8443">
+          <v:rect xmlns:o="urn:schemas-microsoft-com:office:office" xmlns:v="urn:schemas-microsoft-com:vml" id="rectole0000000000" style="width:389.750000pt;height:422.150000pt" o:preferrelative="t" o:ole="">
             <o:lock v:ext="edit"/>
             <v:imagedata xmlns:r="http://schemas.openxmlformats.org/officeDocument/2006/relationships" r:id="docRId1" o:title=""/>
           </v:rect>
@@ -404,6 +404,32 @@
           <w:shd w:fill="auto" w:val="clear"/>
         </w:rPr>
         <w:t xml:space="preserve">*Alternate Ability replaces one chosen ability from the above - Take Titanic Flight,Thanos gains Flying for this and untill the end of his next Action. Shield</w:t>
+      </w:r>
+    </w:p>
+    <w:p>
+      <w:pPr>
+        <w:spacing w:before="0" w:after="200" w:line="276"/>
+        <w:ind w:right="0" w:left="0" w:firstLine="0"/>
+        <w:jc w:val="left"/>
+        <w:rPr>
+          <w:rFonts w:ascii="Calibri" w:hAnsi="Calibri" w:cs="Calibri" w:eastAsia="Calibri"/>
+          <w:color w:val="auto"/>
+          <w:spacing w:val="0"/>
+          <w:position w:val="0"/>
+          <w:sz w:val="22"/>
+          <w:shd w:fill="auto" w:val="clear"/>
+        </w:rPr>
+      </w:pPr>
+      <w:r>
+        <w:rPr>
+          <w:rFonts w:ascii="Calibri" w:hAnsi="Calibri" w:cs="Calibri" w:eastAsia="Calibri"/>
+          <w:color w:val="auto"/>
+          <w:spacing w:val="0"/>
+          <w:position w:val="0"/>
+          <w:sz w:val="22"/>
+          <w:shd w:fill="auto" w:val="clear"/>
+        </w:rPr>
+        <w:t xml:space="preserve">*Alt 2 : Excecutioners Blade - deal 30 damage to up to two different targets . Melee</w:t>
       </w:r>
     </w:p>
     <w:p>
